--- a/Personal Project(수정).docx
+++ b/Personal Project(수정).docx
@@ -108,6 +108,7 @@
                                     <w:dataBinding w:prefixMappings="xmlns:ns0='http://purl.org/dc/elements/1.1/' xmlns:ns1='http://schemas.openxmlformats.org/package/2006/metadata/core-properties' " w:xpath="/ns1:coreProperties[1]/ns0:title[1]" w:storeItemID="{6C3C8BC8-F283-45AE-878A-BAB7291924A1}"/>
                                     <w:text w:multiLine="1"/>
                                   </w:sdtPr>
+                                  <w:sdtEndPr/>
                                   <w:sdtContent>
                                     <w:r>
                                       <w:rPr>
@@ -137,6 +138,7 @@
                                   <w:dataBinding w:prefixMappings="xmlns:ns0='http://purl.org/dc/elements/1.1/' xmlns:ns1='http://schemas.openxmlformats.org/package/2006/metadata/core-properties' " w:xpath="/ns1:coreProperties[1]/ns0:subject[1]" w:storeItemID="{6C3C8BC8-F283-45AE-878A-BAB7291924A1}"/>
                                   <w:text/>
                                 </w:sdtPr>
+                                <w:sdtEndPr/>
                                 <w:sdtContent>
                                   <w:p>
                                     <w:pPr>
@@ -346,6 +348,7 @@
                                   <w:dataBinding w:prefixMappings="xmlns:ns0='http://purl.org/dc/elements/1.1/' xmlns:ns1='http://schemas.openxmlformats.org/package/2006/metadata/core-properties' " w:xpath="/ns1:coreProperties[1]/ns0:creator[1]" w:storeItemID="{6C3C8BC8-F283-45AE-878A-BAB7291924A1}"/>
                                   <w:text/>
                                 </w:sdtPr>
+                                <w:sdtEndPr/>
                                 <w:sdtContent>
                                   <w:p>
                                     <w:pPr>
@@ -396,6 +399,7 @@
                                     <w:dataBinding w:prefixMappings="xmlns:ns0='http://schemas.openxmlformats.org/officeDocument/2006/extended-properties' " w:xpath="/ns0:Properties[1]/ns0:Company[1]" w:storeItemID="{6668398D-A668-4E3E-A5EB-62B293D839F1}"/>
                                     <w:text/>
                                   </w:sdtPr>
+                                  <w:sdtEndPr/>
                                   <w:sdtContent>
                                     <w:r>
                                       <w:rPr>
@@ -434,6 +438,7 @@
                                     <w:dataBinding w:prefixMappings="xmlns:ns0='http://schemas.microsoft.com/office/2006/coverPageProps' " w:xpath="/ns0:CoverPageProperties[1]/ns0:CompanyAddress[1]" w:storeItemID="{55AF091B-3C7A-41E3-B477-F2FDAA23CFDA}"/>
                                     <w:text/>
                                   </w:sdtPr>
+                                  <w:sdtEndPr/>
                                   <w:sdtContent>
                                     <w:r>
                                       <w:rPr>
@@ -723,6 +728,7 @@
                                     <w:calendar w:val="gregorian"/>
                                   </w:date>
                                 </w:sdtPr>
+                                <w:sdtEndPr/>
                                 <w:sdtContent>
                                   <w:p>
                                     <w:pPr>
@@ -4215,35 +4221,35 @@
           <w:rFonts w:eastAsia="바탕" w:hint="eastAsia"/>
           <w:lang w:eastAsia="ko-KR"/>
         </w:rPr>
-        <w:t>주제</w:t>
-      </w:r>
-      <w:r>
-        <w:rPr>
-          <w:rFonts w:eastAsia="바탕" w:hint="eastAsia"/>
-          <w:lang w:eastAsia="ko-KR"/>
-        </w:rPr>
-        <w:t xml:space="preserve"> </w:t>
-      </w:r>
-      <w:r>
-        <w:rPr>
-          <w:rFonts w:eastAsia="바탕" w:hint="eastAsia"/>
-          <w:lang w:eastAsia="ko-KR"/>
-        </w:rPr>
-        <w:t>조건</w:t>
-      </w:r>
-      <w:r>
-        <w:rPr>
-          <w:rFonts w:eastAsia="바탕" w:hint="eastAsia"/>
-          <w:lang w:eastAsia="ko-KR"/>
-        </w:rPr>
-        <w:t xml:space="preserve"> </w:t>
-      </w:r>
-      <w:r>
-        <w:rPr>
-          <w:rFonts w:eastAsia="바탕" w:hint="eastAsia"/>
-          <w:lang w:eastAsia="ko-KR"/>
-        </w:rPr>
-        <w:t>확인</w:t>
+        <w:t>데이터</w:t>
+      </w:r>
+      <w:r>
+        <w:rPr>
+          <w:rFonts w:eastAsia="바탕" w:hint="eastAsia"/>
+          <w:lang w:eastAsia="ko-KR"/>
+        </w:rPr>
+        <w:t xml:space="preserve"> </w:t>
+      </w:r>
+      <w:r>
+        <w:rPr>
+          <w:rFonts w:eastAsia="바탕" w:hint="eastAsia"/>
+          <w:lang w:eastAsia="ko-KR"/>
+        </w:rPr>
+        <w:t>수집</w:t>
+      </w:r>
+      <w:r>
+        <w:rPr>
+          <w:rFonts w:eastAsia="바탕" w:hint="eastAsia"/>
+          <w:lang w:eastAsia="ko-KR"/>
+        </w:rPr>
+        <w:t xml:space="preserve"> </w:t>
+      </w:r>
+      <w:r>
+        <w:rPr>
+          <w:rFonts w:eastAsia="바탕" w:hint="eastAsia"/>
+          <w:lang w:eastAsia="ko-KR"/>
+        </w:rPr>
+        <w:t>형식</w:t>
       </w:r>
     </w:p>
     <w:p>
@@ -4264,49 +4270,7 @@
           <w:rFonts w:eastAsia="바탕" w:hint="eastAsia"/>
           <w:lang w:eastAsia="ko-KR"/>
         </w:rPr>
-        <w:t>주제</w:t>
-      </w:r>
-      <w:r>
-        <w:rPr>
-          <w:rFonts w:eastAsia="바탕" w:hint="eastAsia"/>
-          <w:lang w:eastAsia="ko-KR"/>
-        </w:rPr>
-        <w:t xml:space="preserve"> </w:t>
-      </w:r>
-      <w:r>
-        <w:rPr>
-          <w:rFonts w:eastAsia="바탕" w:hint="eastAsia"/>
-          <w:lang w:eastAsia="ko-KR"/>
-        </w:rPr>
-        <w:t>선정</w:t>
-      </w:r>
-      <w:r>
-        <w:rPr>
-          <w:rFonts w:eastAsia="바탕" w:hint="eastAsia"/>
-          <w:lang w:eastAsia="ko-KR"/>
-        </w:rPr>
-        <w:t xml:space="preserve"> </w:t>
-      </w:r>
-      <w:r>
-        <w:rPr>
-          <w:rFonts w:eastAsia="바탕" w:hint="eastAsia"/>
-          <w:lang w:eastAsia="ko-KR"/>
-        </w:rPr>
-        <w:t>및</w:t>
-      </w:r>
-      <w:r>
-        <w:rPr>
-          <w:rFonts w:eastAsia="바탕" w:hint="eastAsia"/>
-          <w:lang w:eastAsia="ko-KR"/>
-        </w:rPr>
-        <w:t xml:space="preserve"> </w:t>
-      </w:r>
-      <w:r>
-        <w:rPr>
-          <w:rFonts w:eastAsia="바탕" w:hint="eastAsia"/>
-          <w:lang w:eastAsia="ko-KR"/>
-        </w:rPr>
-        <w:t>목표</w:t>
+        <w:t>자료구조</w:t>
       </w:r>
     </w:p>
     <w:p>
@@ -4327,15 +4291,32 @@
           <w:rFonts w:eastAsia="바탕" w:hint="eastAsia"/>
           <w:lang w:eastAsia="ko-KR"/>
         </w:rPr>
-        <w:t>모델링</w:t>
+        <w:t>M</w:t>
+      </w:r>
+      <w:r>
+        <w:rPr>
+          <w:rFonts w:eastAsia="바탕"/>
+          <w:lang w:eastAsia="ko-KR"/>
+        </w:rPr>
+        <w:t>ethods</w:t>
       </w:r>
     </w:p>
     <w:p>
       <w:pPr>
         <w:pStyle w:val="afa"/>
+        <w:ind w:leftChars="0" w:left="1200"/>
+        <w:rPr>
+          <w:rFonts w:eastAsia="바탕" w:hint="eastAsia"/>
+          <w:lang w:eastAsia="ko-KR"/>
+        </w:rPr>
+      </w:pPr>
+    </w:p>
+    <w:p>
+      <w:pPr>
+        <w:pStyle w:val="afa"/>
         <w:ind w:leftChars="0" w:left="760"/>
         <w:rPr>
-          <w:rFonts w:eastAsia="바탕" w:hint="eastAsia"/>
+          <w:rFonts w:eastAsia="바탕"/>
           <w:lang w:eastAsia="ko-KR"/>
         </w:rPr>
       </w:pPr>
@@ -4533,7 +4514,7 @@
       <w:pPr>
         <w:pStyle w:val="afa"/>
         <w:numPr>
-          <w:ilvl w:val="0"/>
+          <w:ilvl w:val="1"/>
           <w:numId w:val="28"/>
         </w:numPr>
         <w:ind w:leftChars="0"/>
@@ -4652,7 +4633,7 @@
       <w:pPr>
         <w:pStyle w:val="afa"/>
         <w:numPr>
-          <w:ilvl w:val="0"/>
+          <w:ilvl w:val="1"/>
           <w:numId w:val="28"/>
         </w:numPr>
         <w:ind w:leftChars="0"/>
@@ -4729,7 +4710,7 @@
       <w:pPr>
         <w:pStyle w:val="afa"/>
         <w:numPr>
-          <w:ilvl w:val="0"/>
+          <w:ilvl w:val="1"/>
           <w:numId w:val="28"/>
         </w:numPr>
         <w:ind w:leftChars="0"/>
@@ -5553,7 +5534,7 @@
         <w:pStyle w:val="afa"/>
         <w:ind w:leftChars="0" w:left="760"/>
         <w:rPr>
-          <w:rFonts w:ascii="Arial" w:hAnsi="Arial" w:cs="Arial" w:hint="eastAsia"/>
+          <w:rFonts w:ascii="Arial" w:hAnsi="Arial" w:cs="Arial"/>
           <w:b/>
           <w:color w:val="373A3C"/>
           <w:sz w:val="24"/>
@@ -7392,6 +7373,20 @@
           <w:rFonts w:eastAsia="바탕" w:hint="eastAsia"/>
           <w:lang w:eastAsia="ko-KR"/>
         </w:rPr>
+        <w:t>반드시</w:t>
+      </w:r>
+      <w:r>
+        <w:rPr>
+          <w:rFonts w:eastAsia="바탕" w:hint="eastAsia"/>
+          <w:lang w:eastAsia="ko-KR"/>
+        </w:rPr>
+        <w:t xml:space="preserve"> </w:t>
+      </w:r>
+      <w:r>
+        <w:rPr>
+          <w:rFonts w:eastAsia="바탕" w:hint="eastAsia"/>
+          <w:lang w:eastAsia="ko-KR"/>
+        </w:rPr>
         <w:t>평균</w:t>
       </w:r>
       <w:r>
@@ -7436,149 +7431,6 @@
         </w:rPr>
         <w:t xml:space="preserve"> </w:t>
       </w:r>
-      <w:r>
-        <w:rPr>
-          <w:rFonts w:eastAsia="바탕" w:hint="eastAsia"/>
-          <w:lang w:eastAsia="ko-KR"/>
-        </w:rPr>
-        <w:t>케빈</w:t>
-      </w:r>
-      <w:r>
-        <w:rPr>
-          <w:rFonts w:eastAsia="바탕" w:hint="eastAsia"/>
-          <w:lang w:eastAsia="ko-KR"/>
-        </w:rPr>
-        <w:t xml:space="preserve"> </w:t>
-      </w:r>
-      <w:r>
-        <w:rPr>
-          <w:rFonts w:eastAsia="바탕" w:hint="eastAsia"/>
-          <w:lang w:eastAsia="ko-KR"/>
-        </w:rPr>
-        <w:t>베이컨보다</w:t>
-      </w:r>
-      <w:r>
-        <w:rPr>
-          <w:rFonts w:eastAsia="바탕" w:hint="eastAsia"/>
-          <w:lang w:eastAsia="ko-KR"/>
-        </w:rPr>
-        <w:t xml:space="preserve"> </w:t>
-      </w:r>
-      <w:r>
-        <w:rPr>
-          <w:rFonts w:eastAsia="바탕" w:hint="eastAsia"/>
-          <w:lang w:eastAsia="ko-KR"/>
-        </w:rPr>
-        <w:t>작품</w:t>
-      </w:r>
-      <w:r>
-        <w:rPr>
-          <w:rFonts w:eastAsia="바탕" w:hint="eastAsia"/>
-          <w:lang w:eastAsia="ko-KR"/>
-        </w:rPr>
-        <w:t xml:space="preserve"> </w:t>
-      </w:r>
-      <w:r>
-        <w:rPr>
-          <w:rFonts w:eastAsia="바탕" w:hint="eastAsia"/>
-          <w:lang w:eastAsia="ko-KR"/>
-        </w:rPr>
-        <w:t>수가</w:t>
-      </w:r>
-      <w:r>
-        <w:rPr>
-          <w:rFonts w:eastAsia="바탕" w:hint="eastAsia"/>
-          <w:lang w:eastAsia="ko-KR"/>
-        </w:rPr>
-        <w:t xml:space="preserve"> </w:t>
-      </w:r>
-      <w:r>
-        <w:rPr>
-          <w:rFonts w:eastAsia="바탕" w:hint="eastAsia"/>
-          <w:lang w:eastAsia="ko-KR"/>
-        </w:rPr>
-        <w:t>적은</w:t>
-      </w:r>
-      <w:r>
-        <w:rPr>
-          <w:rFonts w:eastAsia="바탕" w:hint="eastAsia"/>
-          <w:lang w:eastAsia="ko-KR"/>
-        </w:rPr>
-        <w:t xml:space="preserve"> </w:t>
-      </w:r>
-      <w:r>
-        <w:rPr>
-          <w:rFonts w:eastAsia="바탕"/>
-          <w:lang w:eastAsia="ko-KR"/>
-        </w:rPr>
-        <w:t>Brad Pitt</w:t>
-      </w:r>
-      <w:r>
-        <w:rPr>
-          <w:rFonts w:eastAsia="바탕" w:hint="eastAsia"/>
-          <w:lang w:eastAsia="ko-KR"/>
-        </w:rPr>
-        <w:t>는</w:t>
-      </w:r>
-      <w:r>
-        <w:rPr>
-          <w:rFonts w:eastAsia="바탕" w:hint="eastAsia"/>
-          <w:lang w:eastAsia="ko-KR"/>
-        </w:rPr>
-        <w:t xml:space="preserve"> </w:t>
-      </w:r>
-      <w:r>
-        <w:rPr>
-          <w:rFonts w:eastAsia="바탕" w:hint="eastAsia"/>
-          <w:lang w:eastAsia="ko-KR"/>
-        </w:rPr>
-        <w:t>평균</w:t>
-      </w:r>
-      <w:r>
-        <w:rPr>
-          <w:rFonts w:eastAsia="바탕" w:hint="eastAsia"/>
-          <w:lang w:eastAsia="ko-KR"/>
-        </w:rPr>
-        <w:t xml:space="preserve"> </w:t>
-      </w:r>
-      <w:r>
-        <w:rPr>
-          <w:rFonts w:eastAsia="바탕" w:hint="eastAsia"/>
-          <w:lang w:eastAsia="ko-KR"/>
-        </w:rPr>
-        <w:t>지수가</w:t>
-      </w:r>
-      <w:r>
-        <w:rPr>
-          <w:rFonts w:eastAsia="바탕"/>
-          <w:lang w:eastAsia="ko-KR"/>
-        </w:rPr>
-        <w:t>2.955</w:t>
-      </w:r>
-      <w:r>
-        <w:rPr>
-          <w:rFonts w:eastAsia="바탕" w:hint="eastAsia"/>
-          <w:lang w:eastAsia="ko-KR"/>
-        </w:rPr>
-        <w:t>였다</w:t>
-      </w:r>
-      <w:r>
-        <w:rPr>
-          <w:rFonts w:eastAsia="바탕" w:hint="eastAsia"/>
-          <w:lang w:eastAsia="ko-KR"/>
-        </w:rPr>
-        <w:t>.</w:t>
-      </w:r>
-    </w:p>
-    <w:p>
-      <w:pPr>
-        <w:pStyle w:val="afa"/>
-        <w:ind w:leftChars="0" w:left="760" w:firstLine="96"/>
-        <w:rPr>
-          <w:rFonts w:eastAsia="바탕"/>
-          <w:lang w:eastAsia="ko-KR"/>
-        </w:rPr>
-      </w:pPr>
     </w:p>
     <w:p>
       <w:pPr>
@@ -7598,80 +7450,25 @@
           <w:sz w:val="24"/>
           <w:lang w:eastAsia="ko-KR"/>
         </w:rPr>
+        <w:lastRenderedPageBreak/>
         <w:t>Problem Definition</w:t>
       </w:r>
     </w:p>
     <w:p>
       <w:pPr>
         <w:pStyle w:val="afa"/>
-        <w:ind w:leftChars="0" w:left="760" w:firstLine="96"/>
-        <w:rPr>
-          <w:rFonts w:eastAsia="바탕"/>
-          <w:lang w:eastAsia="ko-KR"/>
-        </w:rPr>
-      </w:pPr>
-      <w:r>
-        <w:rPr>
-          <w:rFonts w:eastAsia="바탕" w:hint="eastAsia"/>
-          <w:lang w:eastAsia="ko-KR"/>
-        </w:rPr>
-        <w:t>케빈</w:t>
-      </w:r>
-      <w:r>
-        <w:rPr>
-          <w:rFonts w:eastAsia="바탕" w:hint="eastAsia"/>
-          <w:lang w:eastAsia="ko-KR"/>
-        </w:rPr>
-        <w:t xml:space="preserve"> </w:t>
-      </w:r>
-      <w:r>
-        <w:rPr>
-          <w:rFonts w:eastAsia="바탕" w:hint="eastAsia"/>
-          <w:lang w:eastAsia="ko-KR"/>
-        </w:rPr>
-        <w:t>베이컨</w:t>
-      </w:r>
-      <w:r>
-        <w:rPr>
-          <w:rFonts w:eastAsia="바탕" w:hint="eastAsia"/>
-          <w:lang w:eastAsia="ko-KR"/>
-        </w:rPr>
-        <w:t xml:space="preserve"> </w:t>
-      </w:r>
-      <w:r>
-        <w:rPr>
-          <w:rFonts w:eastAsia="바탕" w:hint="eastAsia"/>
-          <w:lang w:eastAsia="ko-KR"/>
-        </w:rPr>
-        <w:t>지수를</w:t>
-      </w:r>
-      <w:r>
-        <w:rPr>
-          <w:rFonts w:eastAsia="바탕" w:hint="eastAsia"/>
-          <w:lang w:eastAsia="ko-KR"/>
-        </w:rPr>
-        <w:t xml:space="preserve"> </w:t>
-      </w:r>
-      <w:r>
-        <w:rPr>
-          <w:rFonts w:eastAsia="바탕" w:hint="eastAsia"/>
-          <w:lang w:eastAsia="ko-KR"/>
-        </w:rPr>
-        <w:t>확인하던</w:t>
-      </w:r>
-      <w:r>
-        <w:rPr>
-          <w:rFonts w:eastAsia="바탕" w:hint="eastAsia"/>
-          <w:lang w:eastAsia="ko-KR"/>
-        </w:rPr>
-        <w:t xml:space="preserve"> </w:t>
-      </w:r>
-      <w:r>
-        <w:rPr>
-          <w:rFonts w:eastAsia="바탕" w:hint="eastAsia"/>
-          <w:lang w:eastAsia="ko-KR"/>
-        </w:rPr>
-        <w:t>중</w:t>
+        <w:ind w:leftChars="0" w:left="760"/>
+        <w:rPr>
+          <w:rFonts w:eastAsia="바탕"/>
+          <w:lang w:eastAsia="ko-KR"/>
+        </w:rPr>
+      </w:pPr>
+      <w:r>
+        <w:rPr>
+          <w:rFonts w:eastAsia="바탕" w:hint="eastAsia"/>
+          <w:lang w:eastAsia="ko-KR"/>
+        </w:rPr>
+        <w:t>이에</w:t>
       </w:r>
       <w:r>
         <w:rPr>
@@ -7713,21 +7510,21 @@
           <w:rFonts w:eastAsia="바탕" w:hint="eastAsia"/>
           <w:lang w:eastAsia="ko-KR"/>
         </w:rPr>
-        <w:t>사실을</w:t>
-      </w:r>
-      <w:r>
-        <w:rPr>
-          <w:rFonts w:eastAsia="바탕" w:hint="eastAsia"/>
-          <w:lang w:eastAsia="ko-KR"/>
-        </w:rPr>
-        <w:t xml:space="preserve"> </w:t>
-      </w:r>
-      <w:r>
-        <w:rPr>
-          <w:rFonts w:eastAsia="바탕" w:hint="eastAsia"/>
-          <w:lang w:eastAsia="ko-KR"/>
-        </w:rPr>
-        <w:t>발견했다</w:t>
+        <w:t>의문이</w:t>
+      </w:r>
+      <w:r>
+        <w:rPr>
+          <w:rFonts w:eastAsia="바탕" w:hint="eastAsia"/>
+          <w:lang w:eastAsia="ko-KR"/>
+        </w:rPr>
+        <w:t xml:space="preserve"> </w:t>
+      </w:r>
+      <w:r>
+        <w:rPr>
+          <w:rFonts w:eastAsia="바탕" w:hint="eastAsia"/>
+          <w:lang w:eastAsia="ko-KR"/>
+        </w:rPr>
+        <w:t>발생한다</w:t>
       </w:r>
       <w:r>
         <w:rPr>
@@ -7735,20 +7532,13 @@
           <w:lang w:eastAsia="ko-KR"/>
         </w:rPr>
         <w:t>.</w:t>
-      </w:r>
-      <w:r>
-        <w:rPr>
-          <w:rFonts w:eastAsia="바탕" w:hint="eastAsia"/>
-          <w:lang w:eastAsia="ko-KR"/>
-        </w:rPr>
-        <w:t xml:space="preserve"> </w:t>
       </w:r>
     </w:p>
     <w:p>
       <w:pPr>
         <w:pStyle w:val="afa"/>
         <w:numPr>
-          <w:ilvl w:val="0"/>
+          <w:ilvl w:val="1"/>
           <w:numId w:val="28"/>
         </w:numPr>
         <w:ind w:leftChars="0"/>
@@ -7762,67 +7552,46 @@
           <w:rFonts w:eastAsia="바탕" w:hint="eastAsia"/>
           <w:lang w:eastAsia="ko-KR"/>
         </w:rPr>
-        <w:t>작품에</w:t>
-      </w:r>
-      <w:r>
-        <w:rPr>
-          <w:rFonts w:eastAsia="바탕" w:hint="eastAsia"/>
-          <w:lang w:eastAsia="ko-KR"/>
-        </w:rPr>
-        <w:t xml:space="preserve"> </w:t>
-      </w:r>
-      <w:r>
-        <w:rPr>
-          <w:rFonts w:eastAsia="바탕" w:hint="eastAsia"/>
-          <w:lang w:eastAsia="ko-KR"/>
-        </w:rPr>
-        <w:t>많이</w:t>
-      </w:r>
-      <w:r>
-        <w:rPr>
-          <w:rFonts w:eastAsia="바탕" w:hint="eastAsia"/>
-          <w:lang w:eastAsia="ko-KR"/>
-        </w:rPr>
-        <w:t xml:space="preserve"> </w:t>
-      </w:r>
-      <w:r>
-        <w:rPr>
-          <w:rFonts w:eastAsia="바탕" w:hint="eastAsia"/>
-          <w:lang w:eastAsia="ko-KR"/>
-        </w:rPr>
-        <w:t>출연했다고</w:t>
-      </w:r>
-      <w:r>
-        <w:rPr>
-          <w:rFonts w:eastAsia="바탕" w:hint="eastAsia"/>
-          <w:lang w:eastAsia="ko-KR"/>
-        </w:rPr>
-        <w:t xml:space="preserve"> </w:t>
-      </w:r>
-      <w:r>
-        <w:rPr>
-          <w:rFonts w:eastAsia="바탕" w:hint="eastAsia"/>
-          <w:lang w:eastAsia="ko-KR"/>
-        </w:rPr>
-        <w:t>해서</w:t>
-      </w:r>
-      <w:r>
-        <w:rPr>
-          <w:rFonts w:eastAsia="바탕" w:hint="eastAsia"/>
-          <w:lang w:eastAsia="ko-KR"/>
-        </w:rPr>
-        <w:t xml:space="preserve"> </w:t>
-      </w:r>
-      <w:r>
-        <w:rPr>
-          <w:rFonts w:eastAsia="바탕" w:hint="eastAsia"/>
-          <w:lang w:eastAsia="ko-KR"/>
-        </w:rPr>
-        <w:t>실제로</w:t>
-      </w:r>
-      <w:r>
-        <w:rPr>
-          <w:rFonts w:eastAsia="바탕"/>
+        <w:t>출연</w:t>
+      </w:r>
+      <w:r>
+        <w:rPr>
+          <w:rFonts w:eastAsia="바탕" w:hint="eastAsia"/>
+          <w:lang w:eastAsia="ko-KR"/>
+        </w:rPr>
+        <w:t xml:space="preserve"> </w:t>
+      </w:r>
+      <w:r>
+        <w:rPr>
+          <w:rFonts w:eastAsia="바탕" w:hint="eastAsia"/>
+          <w:lang w:eastAsia="ko-KR"/>
+        </w:rPr>
+        <w:t>작품</w:t>
+      </w:r>
+      <w:r>
+        <w:rPr>
+          <w:rFonts w:eastAsia="바탕" w:hint="eastAsia"/>
+          <w:lang w:eastAsia="ko-KR"/>
+        </w:rPr>
+        <w:t>의</w:t>
+      </w:r>
+      <w:r>
+        <w:rPr>
+          <w:rFonts w:eastAsia="바탕" w:hint="eastAsia"/>
+          <w:lang w:eastAsia="ko-KR"/>
+        </w:rPr>
+        <w:t xml:space="preserve"> </w:t>
+      </w:r>
+      <w:r>
+        <w:rPr>
+          <w:rFonts w:eastAsia="바탕" w:hint="eastAsia"/>
+          <w:lang w:eastAsia="ko-KR"/>
+        </w:rPr>
+        <w:t>수와</w:t>
+      </w:r>
+      <w:r>
+        <w:rPr>
+          <w:rFonts w:eastAsia="바탕" w:hint="eastAsia"/>
           <w:lang w:eastAsia="ko-KR"/>
         </w:rPr>
         <w:t xml:space="preserve"> </w:t>
@@ -7846,6 +7615,20 @@
           <w:rFonts w:eastAsia="바탕" w:hint="eastAsia"/>
           <w:lang w:eastAsia="ko-KR"/>
         </w:rPr>
+        <w:t>베이컨</w:t>
+      </w:r>
+      <w:r>
+        <w:rPr>
+          <w:rFonts w:eastAsia="바탕" w:hint="eastAsia"/>
+          <w:lang w:eastAsia="ko-KR"/>
+        </w:rPr>
+        <w:t xml:space="preserve"> </w:t>
+      </w:r>
+      <w:r>
+        <w:rPr>
+          <w:rFonts w:eastAsia="바탕" w:hint="eastAsia"/>
+          <w:lang w:eastAsia="ko-KR"/>
+        </w:rPr>
         <w:t>지수가</w:t>
       </w:r>
       <w:r>
@@ -7860,42 +7643,28 @@
           <w:rFonts w:eastAsia="바탕" w:hint="eastAsia"/>
           <w:lang w:eastAsia="ko-KR"/>
         </w:rPr>
-        <w:t>가장</w:t>
-      </w:r>
-      <w:r>
-        <w:rPr>
-          <w:rFonts w:eastAsia="바탕" w:hint="eastAsia"/>
-          <w:lang w:eastAsia="ko-KR"/>
-        </w:rPr>
-        <w:t xml:space="preserve"> </w:t>
-      </w:r>
-      <w:r>
-        <w:rPr>
-          <w:rFonts w:eastAsia="바탕" w:hint="eastAsia"/>
-          <w:lang w:eastAsia="ko-KR"/>
-        </w:rPr>
-        <w:t>작지는</w:t>
-      </w:r>
-      <w:r>
-        <w:rPr>
-          <w:rFonts w:eastAsia="바탕" w:hint="eastAsia"/>
-          <w:lang w:eastAsia="ko-KR"/>
-        </w:rPr>
-        <w:t xml:space="preserve"> </w:t>
-      </w:r>
-      <w:r>
-        <w:rPr>
-          <w:rFonts w:eastAsia="바탕" w:hint="eastAsia"/>
-          <w:lang w:eastAsia="ko-KR"/>
-        </w:rPr>
-        <w:t>않다</w:t>
-      </w:r>
-      <w:r>
-        <w:rPr>
-          <w:rFonts w:eastAsia="바탕" w:hint="eastAsia"/>
-          <w:lang w:eastAsia="ko-KR"/>
-        </w:rPr>
-        <w:t>.</w:t>
+        <w:t>반드시</w:t>
+      </w:r>
+      <w:r>
+        <w:rPr>
+          <w:rFonts w:eastAsia="바탕" w:hint="eastAsia"/>
+          <w:lang w:eastAsia="ko-KR"/>
+        </w:rPr>
+        <w:t xml:space="preserve"> </w:t>
+      </w:r>
+      <w:r>
+        <w:rPr>
+          <w:rFonts w:eastAsia="바탕" w:hint="eastAsia"/>
+          <w:lang w:eastAsia="ko-KR"/>
+        </w:rPr>
+        <w:t>비례하는가</w:t>
+      </w:r>
+      <w:r>
+        <w:rPr>
+          <w:rFonts w:eastAsia="바탕" w:hint="eastAsia"/>
+          <w:lang w:eastAsia="ko-KR"/>
+        </w:rPr>
+        <w:t xml:space="preserve">? </w:t>
       </w:r>
       <w:r>
         <w:rPr>
@@ -7908,98 +7677,8 @@
     <w:p>
       <w:pPr>
         <w:pStyle w:val="afa"/>
-        <w:ind w:leftChars="0" w:left="760"/>
-        <w:rPr>
-          <w:rFonts w:eastAsia="바탕"/>
-          <w:lang w:eastAsia="ko-KR"/>
-        </w:rPr>
-      </w:pPr>
-    </w:p>
-    <w:p>
-      <w:pPr>
-        <w:pStyle w:val="afa"/>
-        <w:ind w:leftChars="0" w:left="760"/>
-        <w:rPr>
-          <w:rFonts w:eastAsia="바탕" w:hint="eastAsia"/>
-          <w:lang w:eastAsia="ko-KR"/>
-        </w:rPr>
-      </w:pPr>
-      <w:r>
-        <w:rPr>
-          <w:rFonts w:eastAsia="바탕" w:hint="eastAsia"/>
-          <w:lang w:eastAsia="ko-KR"/>
-        </w:rPr>
-        <w:t>이에</w:t>
-      </w:r>
-      <w:r>
-        <w:rPr>
-          <w:rFonts w:eastAsia="바탕" w:hint="eastAsia"/>
-          <w:lang w:eastAsia="ko-KR"/>
-        </w:rPr>
-        <w:t xml:space="preserve"> </w:t>
-      </w:r>
-      <w:r>
-        <w:rPr>
-          <w:rFonts w:eastAsia="바탕" w:hint="eastAsia"/>
-          <w:lang w:eastAsia="ko-KR"/>
-        </w:rPr>
-        <w:t>다음과</w:t>
-      </w:r>
-      <w:r>
-        <w:rPr>
-          <w:rFonts w:eastAsia="바탕" w:hint="eastAsia"/>
-          <w:lang w:eastAsia="ko-KR"/>
-        </w:rPr>
-        <w:t xml:space="preserve"> </w:t>
-      </w:r>
-      <w:r>
-        <w:rPr>
-          <w:rFonts w:eastAsia="바탕" w:hint="eastAsia"/>
-          <w:lang w:eastAsia="ko-KR"/>
-        </w:rPr>
-        <w:t>같은</w:t>
-      </w:r>
-      <w:r>
-        <w:rPr>
-          <w:rFonts w:eastAsia="바탕" w:hint="eastAsia"/>
-          <w:lang w:eastAsia="ko-KR"/>
-        </w:rPr>
-        <w:t xml:space="preserve"> </w:t>
-      </w:r>
-      <w:r>
-        <w:rPr>
-          <w:rFonts w:eastAsia="바탕" w:hint="eastAsia"/>
-          <w:lang w:eastAsia="ko-KR"/>
-        </w:rPr>
-        <w:t>의문이</w:t>
-      </w:r>
-      <w:r>
-        <w:rPr>
-          <w:rFonts w:eastAsia="바탕" w:hint="eastAsia"/>
-          <w:lang w:eastAsia="ko-KR"/>
-        </w:rPr>
-        <w:t xml:space="preserve"> </w:t>
-      </w:r>
-      <w:r>
-        <w:rPr>
-          <w:rFonts w:eastAsia="바탕" w:hint="eastAsia"/>
-          <w:lang w:eastAsia="ko-KR"/>
-        </w:rPr>
-        <w:t>발생한다</w:t>
-      </w:r>
-      <w:r>
-        <w:rPr>
-          <w:rFonts w:eastAsia="바탕" w:hint="eastAsia"/>
-          <w:lang w:eastAsia="ko-KR"/>
-        </w:rPr>
-        <w:t>.</w:t>
-      </w:r>
-    </w:p>
-    <w:p>
-      <w:pPr>
-        <w:pStyle w:val="afa"/>
         <w:numPr>
-          <w:ilvl w:val="0"/>
+          <w:ilvl w:val="1"/>
           <w:numId w:val="28"/>
         </w:numPr>
         <w:ind w:leftChars="0"/>
@@ -8281,7 +7960,7 @@
       <w:pPr>
         <w:pStyle w:val="afa"/>
         <w:numPr>
-          <w:ilvl w:val="0"/>
+          <w:ilvl w:val="1"/>
           <w:numId w:val="28"/>
         </w:numPr>
         <w:ind w:leftChars="0"/>
@@ -8816,7 +8495,7 @@
         <w:pStyle w:val="afa"/>
         <w:ind w:leftChars="0" w:left="760"/>
         <w:rPr>
-          <w:rFonts w:ascii="Arial" w:eastAsia="바탕" w:hAnsi="Arial" w:cs="Arial" w:hint="eastAsia"/>
+          <w:rFonts w:ascii="Arial" w:eastAsia="바탕" w:hAnsi="Arial" w:cs="Arial"/>
           <w:lang w:eastAsia="ko-KR"/>
         </w:rPr>
       </w:pPr>
@@ -9359,16 +9038,7 @@
           <w:rFonts w:eastAsia="바탕" w:hint="eastAsia"/>
           <w:lang w:eastAsia="ko-KR"/>
         </w:rPr>
-        <w:t>출연작</w:t>
-      </w:r>
-      <w:bookmarkStart w:id="0" w:name="_GoBack"/>
-      <w:bookmarkEnd w:id="0"/>
-      <w:r>
-        <w:rPr>
-          <w:rFonts w:eastAsia="바탕" w:hint="eastAsia"/>
-          <w:lang w:eastAsia="ko-KR"/>
-        </w:rPr>
-        <w:t>이</w:t>
+        <w:t>출연작이</w:t>
       </w:r>
       <w:proofErr w:type="spellEnd"/>
       <w:r>
@@ -9442,7 +9112,7 @@
       <w:pPr>
         <w:pStyle w:val="afa"/>
         <w:numPr>
-          <w:ilvl w:val="0"/>
+          <w:ilvl w:val="1"/>
           <w:numId w:val="28"/>
         </w:numPr>
         <w:ind w:leftChars="0"/>
@@ -9855,7 +9525,7 @@
       <w:pPr>
         <w:pStyle w:val="afa"/>
         <w:numPr>
-          <w:ilvl w:val="0"/>
+          <w:ilvl w:val="1"/>
           <w:numId w:val="28"/>
         </w:numPr>
         <w:ind w:leftChars="0"/>
@@ -9925,7 +9595,7 @@
       <w:pPr>
         <w:pStyle w:val="afa"/>
         <w:numPr>
-          <w:ilvl w:val="0"/>
+          <w:ilvl w:val="1"/>
           <w:numId w:val="28"/>
         </w:numPr>
         <w:ind w:leftChars="0"/>
@@ -9996,7 +9666,7 @@
         <w:pStyle w:val="afa"/>
         <w:ind w:leftChars="0" w:left="1120"/>
         <w:rPr>
-          <w:rFonts w:eastAsia="바탕" w:hint="eastAsia"/>
+          <w:rFonts w:eastAsia="바탕"/>
           <w:lang w:eastAsia="ko-KR"/>
         </w:rPr>
       </w:pPr>
@@ -10387,16 +10057,15 @@
         <w:pStyle w:val="afa"/>
         <w:ind w:leftChars="0" w:left="1120"/>
         <w:rPr>
-          <w:rFonts w:eastAsia="바탕" w:hint="eastAsia"/>
-          <w:lang w:eastAsia="ko-KR"/>
-        </w:rPr>
-      </w:pPr>
-      <w:r>
-        <w:rPr>
-          <w:rFonts w:eastAsia="바탕"/>
-          <w:lang w:eastAsia="ko-KR"/>
-        </w:rPr>
-        <w:lastRenderedPageBreak/>
+          <w:rFonts w:eastAsia="바탕"/>
+          <w:lang w:eastAsia="ko-KR"/>
+        </w:rPr>
+      </w:pPr>
+      <w:r>
+        <w:rPr>
+          <w:rFonts w:eastAsia="바탕"/>
+          <w:lang w:eastAsia="ko-KR"/>
+        </w:rPr>
         <w:t>2 A</w:t>
       </w:r>
       <w:r>
@@ -10657,7 +10326,7 @@
         <w:pStyle w:val="afa"/>
         <w:ind w:leftChars="0" w:left="1120"/>
         <w:rPr>
-          <w:rFonts w:eastAsia="바탕" w:hint="eastAsia"/>
+          <w:rFonts w:eastAsia="바탕"/>
           <w:lang w:eastAsia="ko-KR"/>
         </w:rPr>
       </w:pPr>
@@ -10839,7 +10508,7 @@
         <w:pStyle w:val="afa"/>
         <w:ind w:leftChars="0" w:left="760"/>
         <w:rPr>
-          <w:rFonts w:eastAsia="바탕" w:hint="eastAsia"/>
+          <w:rFonts w:eastAsia="바탕"/>
           <w:lang w:eastAsia="ko-KR"/>
         </w:rPr>
       </w:pPr>
@@ -10879,7 +10548,7 @@
       <w:pPr>
         <w:ind w:firstLine="720"/>
         <w:rPr>
-          <w:rFonts w:ascii="맑은 고딕" w:eastAsia="맑은 고딕" w:hAnsi="맑은 고딕" w:cs="바탕" w:hint="eastAsia"/>
+          <w:rFonts w:ascii="맑은 고딕" w:eastAsia="맑은 고딕" w:hAnsi="맑은 고딕" w:cs="바탕"/>
           <w:b/>
           <w:sz w:val="24"/>
           <w:lang w:eastAsia="ko-KR"/>
@@ -10936,14 +10605,28 @@
           <w:rFonts w:eastAsia="바탕" w:hint="eastAsia"/>
           <w:lang w:eastAsia="ko-KR"/>
         </w:rPr>
-        <w:t>파싱</w:t>
+        <w:t>수집</w:t>
+      </w:r>
+      <w:r>
+        <w:rPr>
+          <w:rFonts w:eastAsia="바탕" w:hint="eastAsia"/>
+          <w:lang w:eastAsia="ko-KR"/>
+        </w:rPr>
+        <w:t xml:space="preserve"> </w:t>
+      </w:r>
+      <w:r>
+        <w:rPr>
+          <w:rFonts w:eastAsia="바탕" w:hint="eastAsia"/>
+          <w:lang w:eastAsia="ko-KR"/>
+        </w:rPr>
+        <w:t>형식</w:t>
       </w:r>
     </w:p>
     <w:p>
       <w:pPr>
         <w:ind w:left="1080"/>
         <w:rPr>
-          <w:rFonts w:eastAsia="바탕" w:hint="eastAsia"/>
+          <w:rFonts w:eastAsia="바탕"/>
           <w:lang w:eastAsia="ko-KR"/>
         </w:rPr>
       </w:pPr>
@@ -10973,6 +10656,7 @@
         <w:tc>
           <w:tcPr>
             <w:tcW w:w="2376" w:type="dxa"/>
+            <w:shd w:val="clear" w:color="auto" w:fill="000000" w:themeFill="text1"/>
           </w:tcPr>
           <w:p>
             <w:pPr>
@@ -10980,7 +10664,7 @@
               <w:ind w:leftChars="0" w:left="0"/>
               <w:jc w:val="center"/>
               <w:rPr>
-                <w:rFonts w:eastAsia="바탕" w:hint="eastAsia"/>
+                <w:rFonts w:eastAsia="바탕"/>
                 <w:lang w:eastAsia="ko-KR"/>
               </w:rPr>
             </w:pPr>
@@ -10996,6 +10680,7 @@
         <w:tc>
           <w:tcPr>
             <w:tcW w:w="2370" w:type="dxa"/>
+            <w:shd w:val="clear" w:color="auto" w:fill="000000" w:themeFill="text1"/>
           </w:tcPr>
           <w:p>
             <w:pPr>
@@ -11003,7 +10688,7 @@
               <w:ind w:leftChars="0" w:left="0"/>
               <w:jc w:val="center"/>
               <w:rPr>
-                <w:rFonts w:eastAsia="바탕" w:hint="eastAsia"/>
+                <w:rFonts w:eastAsia="바탕"/>
                 <w:lang w:eastAsia="ko-KR"/>
               </w:rPr>
             </w:pPr>
@@ -11031,7 +10716,7 @@
               <w:ind w:leftChars="0" w:left="0"/>
               <w:jc w:val="center"/>
               <w:rPr>
-                <w:rFonts w:eastAsia="바탕" w:hint="eastAsia"/>
+                <w:rFonts w:eastAsia="바탕"/>
                 <w:lang w:eastAsia="ko-KR"/>
               </w:rPr>
             </w:pPr>
@@ -11061,7 +10746,7 @@
               <w:ind w:leftChars="0" w:left="0"/>
               <w:jc w:val="center"/>
               <w:rPr>
-                <w:rFonts w:eastAsia="바탕" w:hint="eastAsia"/>
+                <w:rFonts w:eastAsia="바탕"/>
                 <w:lang w:eastAsia="ko-KR"/>
               </w:rPr>
             </w:pPr>
@@ -11096,7 +10781,7 @@
               <w:ind w:leftChars="0" w:left="0"/>
               <w:jc w:val="center"/>
               <w:rPr>
-                <w:rFonts w:eastAsia="바탕" w:hint="eastAsia"/>
+                <w:rFonts w:eastAsia="바탕"/>
                 <w:lang w:eastAsia="ko-KR"/>
               </w:rPr>
             </w:pPr>
@@ -11126,7 +10811,7 @@
               <w:ind w:leftChars="0" w:left="0"/>
               <w:jc w:val="center"/>
               <w:rPr>
-                <w:rFonts w:eastAsia="바탕" w:hint="eastAsia"/>
+                <w:rFonts w:eastAsia="바탕"/>
                 <w:lang w:eastAsia="ko-KR"/>
               </w:rPr>
             </w:pPr>
@@ -11161,7 +10846,7 @@
               <w:ind w:leftChars="0" w:left="0"/>
               <w:jc w:val="center"/>
               <w:rPr>
-                <w:rFonts w:eastAsia="바탕" w:hint="eastAsia"/>
+                <w:rFonts w:eastAsia="바탕"/>
                 <w:lang w:eastAsia="ko-KR"/>
               </w:rPr>
             </w:pPr>
@@ -11191,7 +10876,7 @@
               <w:ind w:leftChars="0" w:left="0"/>
               <w:jc w:val="center"/>
               <w:rPr>
-                <w:rFonts w:eastAsia="바탕" w:hint="eastAsia"/>
+                <w:rFonts w:eastAsia="바탕"/>
                 <w:lang w:eastAsia="ko-KR"/>
               </w:rPr>
             </w:pPr>
@@ -11226,7 +10911,7 @@
               <w:ind w:leftChars="0" w:left="0"/>
               <w:jc w:val="center"/>
               <w:rPr>
-                <w:rFonts w:eastAsia="바탕" w:hint="eastAsia"/>
+                <w:rFonts w:eastAsia="바탕"/>
                 <w:lang w:eastAsia="ko-KR"/>
               </w:rPr>
             </w:pPr>
@@ -11249,7 +10934,7 @@
               <w:ind w:leftChars="0" w:left="0"/>
               <w:jc w:val="center"/>
               <w:rPr>
-                <w:rFonts w:eastAsia="바탕" w:hint="eastAsia"/>
+                <w:rFonts w:eastAsia="바탕"/>
                 <w:lang w:eastAsia="ko-KR"/>
               </w:rPr>
             </w:pPr>
@@ -11328,7 +11013,7 @@
         </w:numPr>
         <w:ind w:leftChars="0"/>
         <w:rPr>
-          <w:rFonts w:eastAsia="바탕" w:hint="eastAsia"/>
+          <w:rFonts w:eastAsia="바탕"/>
           <w:lang w:eastAsia="ko-KR"/>
         </w:rPr>
       </w:pPr>
@@ -11367,7 +11052,7 @@
               <w:ind w:leftChars="0" w:left="0"/>
               <w:jc w:val="center"/>
               <w:rPr>
-                <w:rFonts w:eastAsia="바탕" w:hint="eastAsia"/>
+                <w:rFonts w:eastAsia="바탕"/>
                 <w:lang w:eastAsia="ko-KR"/>
               </w:rPr>
             </w:pPr>
@@ -11413,7 +11098,7 @@
               <w:ind w:leftChars="0" w:left="0"/>
               <w:jc w:val="center"/>
               <w:rPr>
-                <w:rFonts w:eastAsia="바탕" w:hint="eastAsia"/>
+                <w:rFonts w:eastAsia="바탕"/>
                 <w:lang w:eastAsia="ko-KR"/>
               </w:rPr>
             </w:pPr>
@@ -11463,7 +11148,7 @@
               <w:ind w:leftChars="0" w:left="0"/>
               <w:jc w:val="center"/>
               <w:rPr>
-                <w:rFonts w:eastAsia="바탕" w:hint="eastAsia"/>
+                <w:rFonts w:eastAsia="바탕"/>
                 <w:lang w:eastAsia="ko-KR"/>
               </w:rPr>
             </w:pPr>
@@ -11487,7 +11172,7 @@
               <w:ind w:leftChars="0" w:left="0"/>
               <w:jc w:val="center"/>
               <w:rPr>
-                <w:rFonts w:eastAsia="바탕" w:hint="eastAsia"/>
+                <w:rFonts w:eastAsia="바탕"/>
                 <w:lang w:eastAsia="ko-KR"/>
               </w:rPr>
             </w:pPr>
@@ -11516,7 +11201,7 @@
               <w:ind w:leftChars="0" w:left="0"/>
               <w:jc w:val="center"/>
               <w:rPr>
-                <w:rFonts w:eastAsia="바탕" w:hint="eastAsia"/>
+                <w:rFonts w:eastAsia="바탕"/>
                 <w:lang w:eastAsia="ko-KR"/>
               </w:rPr>
             </w:pPr>
@@ -11561,7 +11246,7 @@
               <w:ind w:leftChars="0" w:left="0"/>
               <w:jc w:val="center"/>
               <w:rPr>
-                <w:rFonts w:eastAsia="바탕" w:hint="eastAsia"/>
+                <w:rFonts w:eastAsia="바탕"/>
                 <w:lang w:eastAsia="ko-KR"/>
               </w:rPr>
             </w:pPr>
@@ -11612,7 +11297,7 @@
               <w:ind w:leftChars="0" w:left="0"/>
               <w:jc w:val="center"/>
               <w:rPr>
-                <w:rFonts w:eastAsia="바탕" w:hint="eastAsia"/>
+                <w:rFonts w:eastAsia="바탕"/>
                 <w:lang w:eastAsia="ko-KR"/>
               </w:rPr>
             </w:pPr>
@@ -11650,7 +11335,7 @@
               <w:ind w:leftChars="0" w:left="0"/>
               <w:jc w:val="center"/>
               <w:rPr>
-                <w:rFonts w:eastAsia="바탕" w:hint="eastAsia"/>
+                <w:rFonts w:eastAsia="바탕"/>
                 <w:lang w:eastAsia="ko-KR"/>
               </w:rPr>
             </w:pPr>
@@ -11698,7 +11383,7 @@
         </w:numPr>
         <w:ind w:leftChars="0"/>
         <w:rPr>
-          <w:rFonts w:eastAsia="바탕" w:hint="eastAsia"/>
+          <w:rFonts w:eastAsia="바탕"/>
           <w:lang w:eastAsia="ko-KR"/>
         </w:rPr>
       </w:pPr>
@@ -11737,7 +11422,7 @@
               <w:ind w:leftChars="0" w:left="0"/>
               <w:jc w:val="center"/>
               <w:rPr>
-                <w:rFonts w:eastAsia="바탕" w:hint="eastAsia"/>
+                <w:rFonts w:eastAsia="바탕"/>
                 <w:lang w:eastAsia="ko-KR"/>
               </w:rPr>
             </w:pPr>
@@ -11774,7 +11459,7 @@
               <w:ind w:leftChars="0" w:left="0"/>
               <w:jc w:val="center"/>
               <w:rPr>
-                <w:rFonts w:eastAsia="바탕" w:hint="eastAsia"/>
+                <w:rFonts w:eastAsia="바탕"/>
                 <w:lang w:eastAsia="ko-KR"/>
               </w:rPr>
             </w:pPr>
@@ -11811,7 +11496,7 @@
               <w:ind w:leftChars="0" w:left="0"/>
               <w:jc w:val="center"/>
               <w:rPr>
-                <w:rFonts w:eastAsia="바탕" w:hint="eastAsia"/>
+                <w:rFonts w:eastAsia="바탕"/>
                 <w:lang w:eastAsia="ko-KR"/>
               </w:rPr>
             </w:pPr>
@@ -11838,7 +11523,7 @@
         <w:pStyle w:val="afa"/>
         <w:ind w:leftChars="0" w:left="1080"/>
         <w:rPr>
-          <w:rFonts w:eastAsia="바탕" w:hint="eastAsia"/>
+          <w:rFonts w:eastAsia="바탕"/>
           <w:lang w:eastAsia="ko-KR"/>
         </w:rPr>
       </w:pPr>
@@ -11934,7 +11619,6 @@
           <w:rFonts w:eastAsia="바탕" w:hint="eastAsia"/>
           <w:lang w:eastAsia="ko-KR"/>
         </w:rPr>
-        <w:lastRenderedPageBreak/>
         <w:t>데이터</w:t>
       </w:r>
       <w:r>
@@ -12072,7 +11756,7 @@
         <w:pStyle w:val="afa"/>
         <w:ind w:leftChars="0" w:left="1200"/>
         <w:rPr>
-          <w:rFonts w:eastAsia="바탕" w:hint="eastAsia"/>
+          <w:rFonts w:eastAsia="바탕"/>
           <w:lang w:eastAsia="ko-KR"/>
         </w:rPr>
       </w:pPr>
@@ -12086,15 +11770,16 @@
         </w:numPr>
         <w:ind w:leftChars="0"/>
         <w:rPr>
-          <w:rFonts w:eastAsia="바탕" w:hint="eastAsia"/>
-          <w:lang w:eastAsia="ko-KR"/>
-        </w:rPr>
-      </w:pPr>
-      <w:r>
-        <w:rPr>
-          <w:rFonts w:eastAsia="바탕" w:hint="eastAsia"/>
-          <w:lang w:eastAsia="ko-KR"/>
-        </w:rPr>
+          <w:rFonts w:eastAsia="바탕"/>
+          <w:lang w:eastAsia="ko-KR"/>
+        </w:rPr>
+      </w:pPr>
+      <w:r>
+        <w:rPr>
+          <w:rFonts w:eastAsia="바탕" w:hint="eastAsia"/>
+          <w:lang w:eastAsia="ko-KR"/>
+        </w:rPr>
+        <w:lastRenderedPageBreak/>
         <w:t>데이터</w:t>
       </w:r>
       <w:r>
@@ -12213,7 +11898,7 @@
       <w:pPr>
         <w:ind w:left="1200"/>
         <w:rPr>
-          <w:rFonts w:eastAsia="바탕" w:hint="eastAsia"/>
+          <w:rFonts w:eastAsia="바탕"/>
           <w:lang w:eastAsia="ko-KR"/>
         </w:rPr>
       </w:pPr>
@@ -12238,6 +11923,8 @@
         </w:rPr>
         <w:t>기능구현</w:t>
       </w:r>
+      <w:bookmarkStart w:id="0" w:name="_GoBack"/>
+      <w:bookmarkEnd w:id="0"/>
     </w:p>
     <w:p>
       <w:pPr>
@@ -12412,7 +12099,7 @@
       <w:pPr>
         <w:ind w:left="1440"/>
         <w:rPr>
-          <w:rFonts w:eastAsia="바탕" w:hint="eastAsia"/>
+          <w:rFonts w:eastAsia="바탕"/>
           <w:lang w:eastAsia="ko-KR"/>
         </w:rPr>
       </w:pPr>
@@ -12422,21 +12109,7 @@
           <w:rFonts w:eastAsia="바탕"/>
           <w:lang w:eastAsia="ko-KR"/>
         </w:rPr>
-        <w:t>Result.</w:t>
-      </w:r>
-      <w:r>
-        <w:rPr>
-          <w:rFonts w:eastAsia="바탕"/>
-          <w:lang w:eastAsia="ko-KR"/>
-        </w:rPr>
-        <w:t>set</w:t>
-      </w:r>
-      <w:r>
-        <w:rPr>
-          <w:rFonts w:eastAsia="바탕"/>
-          <w:lang w:eastAsia="ko-KR"/>
-        </w:rPr>
-        <w:t>Result</w:t>
+        <w:t>Result.setResult</w:t>
       </w:r>
       <w:proofErr w:type="spellEnd"/>
       <w:r>
@@ -12567,7 +12240,7 @@
       <w:pPr>
         <w:ind w:left="720" w:firstLine="720"/>
         <w:rPr>
-          <w:rFonts w:eastAsia="바탕" w:hint="eastAsia"/>
+          <w:rFonts w:eastAsia="바탕"/>
           <w:lang w:eastAsia="ko-KR"/>
         </w:rPr>
       </w:pPr>
@@ -12621,7 +12294,7 @@
         <w:pStyle w:val="afa"/>
         <w:ind w:leftChars="0" w:left="1200"/>
         <w:rPr>
-          <w:rFonts w:eastAsia="바탕" w:hint="eastAsia"/>
+          <w:rFonts w:eastAsia="바탕"/>
           <w:lang w:eastAsia="ko-KR"/>
         </w:rPr>
       </w:pPr>
@@ -17091,7 +16764,7 @@
 </file>
 
 <file path=customXml/itemProps2.xml><?xml version="1.0" encoding="utf-8"?>
-<ds:datastoreItem xmlns:ds="http://schemas.openxmlformats.org/officeDocument/2006/customXml" ds:itemID="{B42DACC3-7A82-448B-A3C2-33D4DCCF19C9}">
+<ds:datastoreItem xmlns:ds="http://schemas.openxmlformats.org/officeDocument/2006/customXml" ds:itemID="{281425B1-12B4-4048-9B37-2AE30A41D4D6}">
   <ds:schemaRefs>
     <ds:schemaRef ds:uri="http://schemas.openxmlformats.org/officeDocument/2006/bibliography"/>
   </ds:schemaRefs>
